--- a/Bill of Materials.docx
+++ b/Bill of Materials.docx
@@ -1,6 +1,6 @@
 
 <file path=word/document.xml><?xml version="1.0" encoding="utf-8"?>
-<w:document xmlns:wpc="http://schemas.microsoft.com/office/word/2010/wordprocessingCanvas" xmlns:cx="http://schemas.microsoft.com/office/drawing/2014/chartex" xmlns:cx1="http://schemas.microsoft.com/office/drawing/2015/9/8/chartex" xmlns:cx2="http://schemas.microsoft.com/office/drawing/2015/10/21/chartex" xmlns:cx3="http://schemas.microsoft.com/office/drawing/2016/5/9/chartex" xmlns:cx4="http://schemas.microsoft.com/office/drawing/2016/5/10/chartex" xmlns:cx5="http://schemas.microsoft.com/office/drawing/2016/5/11/chartex" xmlns:cx6="http://schemas.microsoft.com/office/drawing/2016/5/12/chartex" xmlns:cx7="http://schemas.microsoft.com/office/drawing/2016/5/13/chartex" xmlns:cx8="http://schemas.microsoft.com/office/drawing/2016/5/14/chartex" xmlns:mc="http://schemas.openxmlformats.org/markup-compatibility/2006" xmlns:aink="http://schemas.microsoft.com/office/drawing/2016/ink" xmlns:am3d="http://schemas.microsoft.com/office/drawing/2017/model3d" xmlns:o="urn:schemas-microsoft-com:office:office" xmlns:oel="http://schemas.microsoft.com/office/2019/extlst" xmlns:r="http://schemas.openxmlformats.org/officeDocument/2006/relationships" xmlns:m="http://schemas.openxmlformats.org/officeDocument/2006/math" xmlns:v="urn:schemas-microsoft-com:vml" xmlns:wp14="http://schemas.microsoft.com/office/word/2010/wordprocessingDrawing" xmlns:wp="http://schemas.openxmlformats.org/drawingml/2006/wordprocessingDrawing" xmlns:w10="urn:schemas-microsoft-com:office:word" xmlns:w="http://schemas.openxmlformats.org/wordprocessingml/2006/main" xmlns:w14="http://schemas.microsoft.com/office/word/2010/wordml" xmlns:w15="http://schemas.microsoft.com/office/word/2012/wordml" xmlns:w16cex="http://schemas.microsoft.com/office/word/2018/wordml/cex" xmlns:w16cid="http://schemas.microsoft.com/office/word/2016/wordml/cid" xmlns:w16="http://schemas.microsoft.com/office/word/2018/wordml" xmlns:w16sdtdh="http://schemas.microsoft.com/office/word/2020/wordml/sdtdatahash" xmlns:w16se="http://schemas.microsoft.com/office/word/2015/wordml/symex" xmlns:wpg="http://schemas.microsoft.com/office/word/2010/wordprocessingGroup" xmlns:wpi="http://schemas.microsoft.com/office/word/2010/wordprocessingInk" xmlns:wne="http://schemas.microsoft.com/office/word/2006/wordml" xmlns:wps="http://schemas.microsoft.com/office/word/2010/wordprocessingShape" mc:Ignorable="w14 w15 w16se w16cid w16 w16cex w16sdtdh wp14">
+<w:document xmlns:wpc="http://schemas.microsoft.com/office/word/2010/wordprocessingCanvas" xmlns:cx="http://schemas.microsoft.com/office/drawing/2014/chartex" xmlns:cx1="http://schemas.microsoft.com/office/drawing/2015/9/8/chartex" xmlns:cx2="http://schemas.microsoft.com/office/drawing/2015/10/21/chartex" xmlns:cx3="http://schemas.microsoft.com/office/drawing/2016/5/9/chartex" xmlns:cx4="http://schemas.microsoft.com/office/drawing/2016/5/10/chartex" xmlns:cx5="http://schemas.microsoft.com/office/drawing/2016/5/11/chartex" xmlns:cx6="http://schemas.microsoft.com/office/drawing/2016/5/12/chartex" xmlns:cx7="http://schemas.microsoft.com/office/drawing/2016/5/13/chartex" xmlns:cx8="http://schemas.microsoft.com/office/drawing/2016/5/14/chartex" xmlns:mc="http://schemas.openxmlformats.org/markup-compatibility/2006" xmlns:aink="http://schemas.microsoft.com/office/drawing/2016/ink" xmlns:am3d="http://schemas.microsoft.com/office/drawing/2017/model3d" xmlns:o="urn:schemas-microsoft-com:office:office" xmlns:oel="http://schemas.microsoft.com/office/2019/extlst" xmlns:r="http://schemas.openxmlformats.org/officeDocument/2006/relationships" xmlns:m="http://schemas.openxmlformats.org/officeDocument/2006/math" xmlns:v="urn:schemas-microsoft-com:vml" xmlns:wp14="http://schemas.microsoft.com/office/word/2010/wordprocessingDrawing" xmlns:wp="http://schemas.openxmlformats.org/drawingml/2006/wordprocessingDrawing" xmlns:w10="urn:schemas-microsoft-com:office:word" xmlns:w="http://schemas.openxmlformats.org/wordprocessingml/2006/main" xmlns:w14="http://schemas.microsoft.com/office/word/2010/wordml" xmlns:w15="http://schemas.microsoft.com/office/word/2012/wordml" xmlns:w16cex="http://schemas.microsoft.com/office/word/2018/wordml/cex" xmlns:w16cid="http://schemas.microsoft.com/office/word/2016/wordml/cid" xmlns:w16="http://schemas.microsoft.com/office/word/2018/wordml" xmlns:w16du="http://schemas.microsoft.com/office/word/2023/wordml/word16du" xmlns:w16sdtdh="http://schemas.microsoft.com/office/word/2020/wordml/sdtdatahash" xmlns:w16se="http://schemas.microsoft.com/office/word/2015/wordml/symex" xmlns:wpg="http://schemas.microsoft.com/office/word/2010/wordprocessingGroup" xmlns:wpi="http://schemas.microsoft.com/office/word/2010/wordprocessingInk" xmlns:wne="http://schemas.microsoft.com/office/word/2006/wordml" xmlns:wps="http://schemas.microsoft.com/office/word/2010/wordprocessingShape" mc:Ignorable="w14 w15 w16se w16cid w16 w16cex w16sdtdh w16du wp14">
   <w:body>
     <w:p>
       <w:pPr>
@@ -74,7 +74,7 @@
           <w:rFonts w:ascii="Times New Roman" w:eastAsia="Times New Roman" w:hAnsi="Times New Roman" w:cs="Times New Roman"/>
           <w:color w:val="000000"/>
         </w:rPr>
-        <w:t> with PROFIBUS DP Master module</w:t>
+        <w:t> </w:t>
       </w:r>
     </w:p>
     <w:p>
@@ -87,12 +87,14 @@
         <w:rPr>
           <w:rFonts w:ascii="Times New Roman" w:eastAsia="Times New Roman" w:hAnsi="Times New Roman" w:cs="Times New Roman"/>
           <w:color w:val="000000"/>
-        </w:rPr>
-      </w:pPr>
-      <w:r>
-        <w:rPr>
-          <w:rFonts w:ascii="Times New Roman" w:eastAsia="Times New Roman" w:hAnsi="Times New Roman" w:cs="Times New Roman"/>
-          <w:color w:val="000000"/>
+          <w:lang w:val="es-ES"/>
+        </w:rPr>
+      </w:pPr>
+      <w:r>
+        <w:rPr>
+          <w:rFonts w:ascii="Times New Roman" w:eastAsia="Times New Roman" w:hAnsi="Times New Roman" w:cs="Times New Roman"/>
+          <w:color w:val="000000"/>
+          <w:lang w:val="es-ES"/>
         </w:rPr>
         <w:t>Model: Siemens 6ES7511-1AK01-0AB0 (CPU 1511-1 PN)</w:t>
       </w:r>
@@ -189,6 +191,50 @@
     </w:p>
     <w:p>
       <w:pPr>
+        <w:numPr>
+          <w:ilvl w:val="0"/>
+          <w:numId w:val="2"/>
+        </w:numPr>
+        <w:spacing w:before="100" w:beforeAutospacing="1" w:after="100" w:afterAutospacing="1"/>
+        <w:rPr>
+          <w:rFonts w:ascii="Times New Roman" w:eastAsia="Times New Roman" w:hAnsi="Times New Roman" w:cs="Times New Roman"/>
+          <w:b/>
+          <w:bCs/>
+          <w:color w:val="000000"/>
+        </w:rPr>
+      </w:pPr>
+      <w:r>
+        <w:rPr>
+          <w:rFonts w:ascii="Times New Roman" w:eastAsia="Times New Roman" w:hAnsi="Times New Roman" w:cs="Times New Roman"/>
+          <w:b/>
+          <w:bCs/>
+          <w:color w:val="000000"/>
+        </w:rPr>
+        <w:t>KUKA KRC2 Robot</w:t>
+      </w:r>
+    </w:p>
+    <w:p>
+      <w:pPr>
+        <w:numPr>
+          <w:ilvl w:val="1"/>
+          <w:numId w:val="2"/>
+        </w:numPr>
+        <w:spacing w:before="100" w:beforeAutospacing="1" w:after="100" w:afterAutospacing="1"/>
+        <w:rPr>
+          <w:rFonts w:ascii="Times New Roman" w:eastAsia="Times New Roman" w:hAnsi="Times New Roman" w:cs="Times New Roman"/>
+          <w:color w:val="000000"/>
+        </w:rPr>
+      </w:pPr>
+      <w:r>
+        <w:rPr>
+          <w:rFonts w:ascii="Times New Roman" w:eastAsia="Times New Roman" w:hAnsi="Times New Roman" w:cs="Times New Roman"/>
+          <w:color w:val="000000"/>
+        </w:rPr>
+        <w:t>Quantity: 2</w:t>
+      </w:r>
+    </w:p>
+    <w:p>
+      <w:pPr>
         <w:spacing w:before="100" w:beforeAutospacing="1" w:after="100" w:afterAutospacing="1"/>
         <w:outlineLvl w:val="3"/>
         <w:rPr>
@@ -616,6 +662,7 @@
           <w:bCs/>
           <w:color w:val="000000"/>
         </w:rPr>
+        <w:lastRenderedPageBreak/>
         <w:t>NITRA Fluid Solenoid Valves</w:t>
       </w:r>
     </w:p>
@@ -636,7 +683,6 @@
           <w:rFonts w:ascii="Times New Roman" w:eastAsia="Times New Roman" w:hAnsi="Times New Roman" w:cs="Times New Roman"/>
           <w:color w:val="000000"/>
         </w:rPr>
-        <w:lastRenderedPageBreak/>
         <w:t>Quantity: 2</w:t>
       </w:r>
     </w:p>
@@ -1175,12 +1221,16 @@
         <w:spacing w:before="100" w:beforeAutospacing="1" w:after="100" w:afterAutospacing="1"/>
         <w:rPr>
           <w:rFonts w:ascii="Times New Roman" w:eastAsia="Times New Roman" w:hAnsi="Times New Roman" w:cs="Times New Roman"/>
-          <w:color w:val="000000"/>
-        </w:rPr>
-      </w:pPr>
-      <w:r>
-        <w:rPr>
-          <w:rFonts w:ascii="Times New Roman" w:eastAsia="Times New Roman" w:hAnsi="Times New Roman" w:cs="Times New Roman"/>
+          <w:b/>
+          <w:bCs/>
+          <w:color w:val="000000"/>
+        </w:rPr>
+      </w:pPr>
+      <w:r>
+        <w:rPr>
+          <w:rFonts w:ascii="Times New Roman" w:eastAsia="Times New Roman" w:hAnsi="Times New Roman" w:cs="Times New Roman"/>
+          <w:b/>
+          <w:bCs/>
           <w:color w:val="000000"/>
         </w:rPr>
         <w:t>Ethernet Switch</w:t>
@@ -1279,13 +1329,16 @@
         <w:rPr>
           <w:rFonts w:ascii="Times New Roman" w:eastAsia="Times New Roman" w:hAnsi="Times New Roman" w:cs="Times New Roman"/>
           <w:color w:val="000000"/>
-        </w:rPr>
-      </w:pPr>
-      <w:r>
-        <w:rPr>
-          <w:rFonts w:ascii="Times New Roman" w:eastAsia="Times New Roman" w:hAnsi="Times New Roman" w:cs="Times New Roman"/>
-          <w:color w:val="000000"/>
-        </w:rPr>
+          <w:lang w:val="es-ES"/>
+        </w:rPr>
+      </w:pPr>
+      <w:r>
+        <w:rPr>
+          <w:rFonts w:ascii="Times New Roman" w:eastAsia="Times New Roman" w:hAnsi="Times New Roman" w:cs="Times New Roman"/>
+          <w:color w:val="000000"/>
+          <w:lang w:val="es-ES"/>
+        </w:rPr>
+        <w:lastRenderedPageBreak/>
         <w:t>Model: Siemens 6EP1333-3BA00 (24V/5A)</w:t>
       </w:r>
     </w:p>
@@ -1306,7 +1359,6 @@
           <w:rFonts w:ascii="Times New Roman" w:eastAsia="Times New Roman" w:hAnsi="Times New Roman" w:cs="Times New Roman"/>
           <w:color w:val="000000"/>
         </w:rPr>
-        <w:lastRenderedPageBreak/>
         <w:t>Quantity: As required (depending on device power requirements)</w:t>
       </w:r>
     </w:p>
@@ -1322,7 +1374,7 @@
 </file>
 
 <file path=word/numbering.xml><?xml version="1.0" encoding="utf-8"?>
-<w:numbering xmlns:wpc="http://schemas.microsoft.com/office/word/2010/wordprocessingCanvas" xmlns:cx="http://schemas.microsoft.com/office/drawing/2014/chartex" xmlns:cx1="http://schemas.microsoft.com/office/drawing/2015/9/8/chartex" xmlns:cx2="http://schemas.microsoft.com/office/drawing/2015/10/21/chartex" xmlns:cx3="http://schemas.microsoft.com/office/drawing/2016/5/9/chartex" xmlns:cx4="http://schemas.microsoft.com/office/drawing/2016/5/10/chartex" xmlns:cx5="http://schemas.microsoft.com/office/drawing/2016/5/11/chartex" xmlns:cx6="http://schemas.microsoft.com/office/drawing/2016/5/12/chartex" xmlns:cx7="http://schemas.microsoft.com/office/drawing/2016/5/13/chartex" xmlns:cx8="http://schemas.microsoft.com/office/drawing/2016/5/14/chartex" xmlns:mc="http://schemas.openxmlformats.org/markup-compatibility/2006" xmlns:aink="http://schemas.microsoft.com/office/drawing/2016/ink" xmlns:am3d="http://schemas.microsoft.com/office/drawing/2017/model3d" xmlns:o="urn:schemas-microsoft-com:office:office" xmlns:oel="http://schemas.microsoft.com/office/2019/extlst" xmlns:r="http://schemas.openxmlformats.org/officeDocument/2006/relationships" xmlns:m="http://schemas.openxmlformats.org/officeDocument/2006/math" xmlns:v="urn:schemas-microsoft-com:vml" xmlns:wp14="http://schemas.microsoft.com/office/word/2010/wordprocessingDrawing" xmlns:wp="http://schemas.openxmlformats.org/drawingml/2006/wordprocessingDrawing" xmlns:w10="urn:schemas-microsoft-com:office:word" xmlns:w="http://schemas.openxmlformats.org/wordprocessingml/2006/main" xmlns:w14="http://schemas.microsoft.com/office/word/2010/wordml" xmlns:w15="http://schemas.microsoft.com/office/word/2012/wordml" xmlns:w16cex="http://schemas.microsoft.com/office/word/2018/wordml/cex" xmlns:w16cid="http://schemas.microsoft.com/office/word/2016/wordml/cid" xmlns:w16="http://schemas.microsoft.com/office/word/2018/wordml" xmlns:w16sdtdh="http://schemas.microsoft.com/office/word/2020/wordml/sdtdatahash" xmlns:w16se="http://schemas.microsoft.com/office/word/2015/wordml/symex" xmlns:wpg="http://schemas.microsoft.com/office/word/2010/wordprocessingGroup" xmlns:wpi="http://schemas.microsoft.com/office/word/2010/wordprocessingInk" xmlns:wne="http://schemas.microsoft.com/office/word/2006/wordml" xmlns:wps="http://schemas.microsoft.com/office/word/2010/wordprocessingShape" mc:Ignorable="w14 w15 w16se w16cid w16 w16cex w16sdtdh wp14">
+<w:numbering xmlns:wpc="http://schemas.microsoft.com/office/word/2010/wordprocessingCanvas" xmlns:cx="http://schemas.microsoft.com/office/drawing/2014/chartex" xmlns:cx1="http://schemas.microsoft.com/office/drawing/2015/9/8/chartex" xmlns:cx2="http://schemas.microsoft.com/office/drawing/2015/10/21/chartex" xmlns:cx3="http://schemas.microsoft.com/office/drawing/2016/5/9/chartex" xmlns:cx4="http://schemas.microsoft.com/office/drawing/2016/5/10/chartex" xmlns:cx5="http://schemas.microsoft.com/office/drawing/2016/5/11/chartex" xmlns:cx6="http://schemas.microsoft.com/office/drawing/2016/5/12/chartex" xmlns:cx7="http://schemas.microsoft.com/office/drawing/2016/5/13/chartex" xmlns:cx8="http://schemas.microsoft.com/office/drawing/2016/5/14/chartex" xmlns:mc="http://schemas.openxmlformats.org/markup-compatibility/2006" xmlns:aink="http://schemas.microsoft.com/office/drawing/2016/ink" xmlns:am3d="http://schemas.microsoft.com/office/drawing/2017/model3d" xmlns:o="urn:schemas-microsoft-com:office:office" xmlns:oel="http://schemas.microsoft.com/office/2019/extlst" xmlns:r="http://schemas.openxmlformats.org/officeDocument/2006/relationships" xmlns:m="http://schemas.openxmlformats.org/officeDocument/2006/math" xmlns:v="urn:schemas-microsoft-com:vml" xmlns:wp14="http://schemas.microsoft.com/office/word/2010/wordprocessingDrawing" xmlns:wp="http://schemas.openxmlformats.org/drawingml/2006/wordprocessingDrawing" xmlns:w10="urn:schemas-microsoft-com:office:word" xmlns:w="http://schemas.openxmlformats.org/wordprocessingml/2006/main" xmlns:w14="http://schemas.microsoft.com/office/word/2010/wordml" xmlns:w15="http://schemas.microsoft.com/office/word/2012/wordml" xmlns:w16cex="http://schemas.microsoft.com/office/word/2018/wordml/cex" xmlns:w16cid="http://schemas.microsoft.com/office/word/2016/wordml/cid" xmlns:w16="http://schemas.microsoft.com/office/word/2018/wordml" xmlns:w16du="http://schemas.microsoft.com/office/word/2023/wordml/word16du" xmlns:w16sdtdh="http://schemas.microsoft.com/office/word/2020/wordml/sdtdatahash" xmlns:w16se="http://schemas.microsoft.com/office/word/2015/wordml/symex" xmlns:wpg="http://schemas.microsoft.com/office/word/2010/wordprocessingGroup" xmlns:wpi="http://schemas.microsoft.com/office/word/2010/wordprocessingInk" xmlns:wne="http://schemas.microsoft.com/office/word/2006/wordml" xmlns:wps="http://schemas.microsoft.com/office/word/2010/wordprocessingShape" mc:Ignorable="w14 w15 w16se w16cid w16 w16cex w16sdtdh w16du wp14">
   <w:abstractNum w:abstractNumId="0" w15:restartNumberingAfterBreak="0">
     <w:nsid w:val="040B424A"/>
     <w:multiLevelType w:val="multilevel"/>
@@ -3911,7 +3963,7 @@
 </file>
 
 <file path=word/styles.xml><?xml version="1.0" encoding="utf-8"?>
-<w:styles xmlns:mc="http://schemas.openxmlformats.org/markup-compatibility/2006" xmlns:r="http://schemas.openxmlformats.org/officeDocument/2006/relationships" xmlns:w="http://schemas.openxmlformats.org/wordprocessingml/2006/main" xmlns:w14="http://schemas.microsoft.com/office/word/2010/wordml" xmlns:w15="http://schemas.microsoft.com/office/word/2012/wordml" xmlns:w16cex="http://schemas.microsoft.com/office/word/2018/wordml/cex" xmlns:w16cid="http://schemas.microsoft.com/office/word/2016/wordml/cid" xmlns:w16="http://schemas.microsoft.com/office/word/2018/wordml" xmlns:w16sdtdh="http://schemas.microsoft.com/office/word/2020/wordml/sdtdatahash" xmlns:w16se="http://schemas.microsoft.com/office/word/2015/wordml/symex" mc:Ignorable="w14 w15 w16se w16cid w16 w16cex w16sdtdh">
+<w:styles xmlns:mc="http://schemas.openxmlformats.org/markup-compatibility/2006" xmlns:r="http://schemas.openxmlformats.org/officeDocument/2006/relationships" xmlns:w="http://schemas.openxmlformats.org/wordprocessingml/2006/main" xmlns:w14="http://schemas.microsoft.com/office/word/2010/wordml" xmlns:w15="http://schemas.microsoft.com/office/word/2012/wordml" xmlns:w16cex="http://schemas.microsoft.com/office/word/2018/wordml/cex" xmlns:w16cid="http://schemas.microsoft.com/office/word/2016/wordml/cid" xmlns:w16="http://schemas.microsoft.com/office/word/2018/wordml" xmlns:w16du="http://schemas.microsoft.com/office/word/2023/wordml/word16du" xmlns:w16sdtdh="http://schemas.microsoft.com/office/word/2020/wordml/sdtdatahash" xmlns:w16se="http://schemas.microsoft.com/office/word/2015/wordml/symex" mc:Ignorable="w14 w15 w16se w16cid w16 w16cex w16sdtdh w16du">
   <w:docDefaults>
     <w:rPrDefault>
       <w:rPr>
